--- a/Sources.docx
+++ b/Sources.docx
@@ -197,12 +197,40 @@
       <w:bookmarkEnd w:id="0"/>
     </w:p>
     <w:p>
+      <w:pPr>
+        <w:rPr>
+          <w:rStyle w:val="Hyperlink"/>
+        </w:rPr>
+      </w:pPr>
       <w:hyperlink r:id="rId9" w:history="1">
         <w:r>
           <w:rPr>
             <w:rStyle w:val="Hyperlink"/>
           </w:rPr>
           <w:t>https://docs.scipy.org/doc/numpy/</w:t>
+        </w:r>
+      </w:hyperlink>
+    </w:p>
+    <w:p>
+      <w:pPr>
+        <w:rPr>
+          <w:b/>
+        </w:rPr>
+      </w:pPr>
+      <w:r>
+        <w:rPr>
+          <w:b/>
+        </w:rPr>
+        <w:t>Young people survey csv files</w:t>
+      </w:r>
+    </w:p>
+    <w:p>
+      <w:hyperlink r:id="rId10" w:history="1">
+        <w:r>
+          <w:rPr>
+            <w:rStyle w:val="Hyperlink"/>
+          </w:rPr>
+          <w:t>https://www.kaggle.com/miroslavsabo/young-people-survey/</w:t>
         </w:r>
       </w:hyperlink>
     </w:p>
